--- a/Documentation/Use Cases/UC1.2 - Save Mood Date and Time.docx
+++ b/Documentation/Use Cases/UC1.2 - Save Mood Date and Time.docx
@@ -60,7 +60,23 @@
                 <w:rFonts w:ascii="Tahoma" w:hAnsi="Tahoma"/>
                 <w:sz w:val="16"/>
               </w:rPr>
-              <w:t xml:space="preserve">Use Case ID Number :        </w:t>
+              <w:t xml:space="preserve">Use Case ID </w:t>
+            </w:r>
+            <w:proofErr w:type="gramStart"/>
+            <w:r>
+              <w:rPr>
+                <w:rFonts w:ascii="Tahoma" w:hAnsi="Tahoma"/>
+                <w:sz w:val="16"/>
+              </w:rPr>
+              <w:t>Number :</w:t>
+            </w:r>
+            <w:proofErr w:type="gramEnd"/>
+            <w:r>
+              <w:rPr>
+                <w:rFonts w:ascii="Tahoma" w:hAnsi="Tahoma"/>
+                <w:sz w:val="16"/>
+              </w:rPr>
+              <w:t xml:space="preserve">        </w:t>
             </w:r>
             <w:r>
               <w:rPr>
@@ -89,8 +105,17 @@
                 <w:rFonts w:ascii="Tahoma" w:hAnsi="Tahoma"/>
                 <w:sz w:val="16"/>
               </w:rPr>
-              <w:t>Subject Area :</w:t>
-            </w:r>
+              <w:t xml:space="preserve">Subject </w:t>
+            </w:r>
+            <w:proofErr w:type="gramStart"/>
+            <w:r>
+              <w:rPr>
+                <w:rFonts w:ascii="Tahoma" w:hAnsi="Tahoma"/>
+                <w:sz w:val="16"/>
+              </w:rPr>
+              <w:t>Area :</w:t>
+            </w:r>
+            <w:proofErr w:type="gramEnd"/>
             <w:r>
               <w:rPr>
                 <w:rFonts w:ascii="Tahoma" w:hAnsi="Tahoma"/>
@@ -113,6 +138,7 @@
                 <w:sz w:val="16"/>
               </w:rPr>
             </w:pPr>
+            <w:proofErr w:type="gramStart"/>
             <w:r>
               <w:rPr>
                 <w:rFonts w:ascii="Tahoma" w:hAnsi="Tahoma"/>
@@ -120,6 +146,7 @@
               </w:rPr>
               <w:t>Description :</w:t>
             </w:r>
+            <w:proofErr w:type="gramEnd"/>
             <w:r>
               <w:rPr>
                 <w:rFonts w:ascii="Tahoma" w:hAnsi="Tahoma"/>
@@ -1865,7 +1892,23 @@
                 <w:rFonts w:ascii="Tahoma" w:hAnsi="Tahoma"/>
                 <w:sz w:val="16"/>
               </w:rPr>
-              <w:t>The user colocks the time text and the android clock pops up</w:t>
+              <w:t xml:space="preserve">The user </w:t>
+            </w:r>
+            <w:proofErr w:type="spellStart"/>
+            <w:r>
+              <w:rPr>
+                <w:rFonts w:ascii="Tahoma" w:hAnsi="Tahoma"/>
+                <w:sz w:val="16"/>
+              </w:rPr>
+              <w:t>colocks</w:t>
+            </w:r>
+            <w:proofErr w:type="spellEnd"/>
+            <w:r>
+              <w:rPr>
+                <w:rFonts w:ascii="Tahoma" w:hAnsi="Tahoma"/>
+                <w:sz w:val="16"/>
+              </w:rPr>
+              <w:t xml:space="preserve"> the time text and the android clock pops up</w:t>
             </w:r>
           </w:p>
         </w:tc>
@@ -1942,8 +1985,6 @@
               </w:rPr>
               <w:t xml:space="preserve"> valid</w:t>
             </w:r>
-            <w:bookmarkStart w:id="0" w:name="_GoBack"/>
-            <w:bookmarkEnd w:id="0"/>
             <w:r>
               <w:rPr>
                 <w:rFonts w:ascii="Tahoma" w:hAnsi="Tahoma"/>
@@ -2435,8 +2476,16 @@
               <w:rPr>
                 <w:sz w:val="16"/>
               </w:rPr>
-              <w:t>The data is saved to the local db</w:t>
-            </w:r>
+              <w:t xml:space="preserve">The data is saved to the local </w:t>
+            </w:r>
+            <w:proofErr w:type="spellStart"/>
+            <w:r>
+              <w:rPr>
+                <w:sz w:val="16"/>
+              </w:rPr>
+              <w:t>db</w:t>
+            </w:r>
+            <w:proofErr w:type="spellEnd"/>
           </w:p>
         </w:tc>
       </w:tr>
@@ -3898,7 +3947,23 @@
                 <w:rFonts w:ascii="Tahoma" w:hAnsi="Tahoma"/>
                 <w:sz w:val="16"/>
               </w:rPr>
-              <w:t xml:space="preserve">             (OR)Fixed:</w:t>
+              <w:t xml:space="preserve">          </w:t>
+            </w:r>
+            <w:proofErr w:type="gramStart"/>
+            <w:r>
+              <w:rPr>
+                <w:rFonts w:ascii="Tahoma" w:hAnsi="Tahoma"/>
+                <w:sz w:val="16"/>
+              </w:rPr>
+              <w:t xml:space="preserve">   (</w:t>
+            </w:r>
+            <w:proofErr w:type="gramEnd"/>
+            <w:r>
+              <w:rPr>
+                <w:rFonts w:ascii="Tahoma" w:hAnsi="Tahoma"/>
+                <w:sz w:val="16"/>
+              </w:rPr>
+              <w:t>OR)Fixed:</w:t>
             </w:r>
           </w:p>
           <w:p>
@@ -3955,7 +4020,7 @@
                 </w:ffData>
               </w:fldChar>
             </w:r>
-            <w:bookmarkStart w:id="1" w:name="Check1"/>
+            <w:bookmarkStart w:id="0" w:name="Check1"/>
             <w:r>
               <w:rPr>
                 <w:rFonts w:ascii="Tahoma" w:hAnsi="Tahoma"/>
@@ -3987,7 +4052,7 @@
               </w:rPr>
               <w:fldChar w:fldCharType="end"/>
             </w:r>
-            <w:bookmarkEnd w:id="1"/>
+            <w:bookmarkEnd w:id="0"/>
             <w:r>
               <w:rPr>
                 <w:rFonts w:ascii="Tahoma" w:hAnsi="Tahoma"/>
@@ -4020,7 +4085,7 @@
                 </w:ffData>
               </w:fldChar>
             </w:r>
-            <w:bookmarkStart w:id="2" w:name="Check2"/>
+            <w:bookmarkStart w:id="1" w:name="Check2"/>
             <w:r>
               <w:rPr>
                 <w:rFonts w:ascii="Tahoma" w:hAnsi="Tahoma"/>
@@ -4048,7 +4113,7 @@
               </w:rPr>
               <w:fldChar w:fldCharType="end"/>
             </w:r>
-            <w:bookmarkEnd w:id="2"/>
+            <w:bookmarkEnd w:id="1"/>
             <w:r>
               <w:rPr>
                 <w:rFonts w:ascii="Tahoma" w:hAnsi="Tahoma"/>
@@ -4073,7 +4138,7 @@
                 </w:ffData>
               </w:fldChar>
             </w:r>
-            <w:bookmarkStart w:id="3" w:name="Check3"/>
+            <w:bookmarkStart w:id="2" w:name="Check3"/>
             <w:r>
               <w:rPr>
                 <w:rFonts w:ascii="Tahoma" w:hAnsi="Tahoma"/>
@@ -4101,7 +4166,7 @@
               </w:rPr>
               <w:fldChar w:fldCharType="end"/>
             </w:r>
-            <w:bookmarkEnd w:id="3"/>
+            <w:bookmarkEnd w:id="2"/>
             <w:r>
               <w:rPr>
                 <w:rFonts w:ascii="Tahoma" w:hAnsi="Tahoma"/>
@@ -4126,7 +4191,7 @@
                 </w:ffData>
               </w:fldChar>
             </w:r>
-            <w:bookmarkStart w:id="4" w:name="Check4"/>
+            <w:bookmarkStart w:id="3" w:name="Check4"/>
             <w:r>
               <w:rPr>
                 <w:rFonts w:ascii="Tahoma" w:hAnsi="Tahoma"/>
@@ -4154,7 +4219,7 @@
               </w:rPr>
               <w:fldChar w:fldCharType="end"/>
             </w:r>
-            <w:bookmarkEnd w:id="4"/>
+            <w:bookmarkEnd w:id="3"/>
             <w:r>
               <w:rPr>
                 <w:rFonts w:ascii="Tahoma" w:hAnsi="Tahoma"/>
@@ -4179,7 +4244,7 @@
                 </w:ffData>
               </w:fldChar>
             </w:r>
-            <w:bookmarkStart w:id="5" w:name="Check5"/>
+            <w:bookmarkStart w:id="4" w:name="Check5"/>
             <w:r>
               <w:rPr>
                 <w:rFonts w:ascii="Tahoma" w:hAnsi="Tahoma"/>
@@ -4207,7 +4272,7 @@
               </w:rPr>
               <w:fldChar w:fldCharType="end"/>
             </w:r>
-            <w:bookmarkEnd w:id="5"/>
+            <w:bookmarkEnd w:id="4"/>
             <w:r>
               <w:rPr>
                 <w:rFonts w:ascii="Tahoma" w:hAnsi="Tahoma"/>
@@ -5637,7 +5702,7 @@
                 </w:ffData>
               </w:fldChar>
             </w:r>
-            <w:bookmarkStart w:id="6" w:name="Check6"/>
+            <w:bookmarkStart w:id="5" w:name="Check6"/>
             <w:r>
               <w:rPr>
                 <w:rFonts w:ascii="Tahoma" w:hAnsi="Tahoma"/>
@@ -5665,7 +5730,7 @@
               </w:rPr>
               <w:fldChar w:fldCharType="end"/>
             </w:r>
-            <w:bookmarkEnd w:id="6"/>
+            <w:bookmarkEnd w:id="5"/>
             <w:r>
               <w:rPr>
                 <w:rFonts w:ascii="Tahoma" w:hAnsi="Tahoma"/>
@@ -5690,7 +5755,7 @@
                 </w:ffData>
               </w:fldChar>
             </w:r>
-            <w:bookmarkStart w:id="7" w:name="Check7"/>
+            <w:bookmarkStart w:id="6" w:name="Check7"/>
             <w:r>
               <w:rPr>
                 <w:rFonts w:ascii="Tahoma" w:hAnsi="Tahoma"/>
@@ -5718,7 +5783,7 @@
               </w:rPr>
               <w:fldChar w:fldCharType="end"/>
             </w:r>
-            <w:bookmarkEnd w:id="7"/>
+            <w:bookmarkEnd w:id="6"/>
             <w:r>
               <w:rPr>
                 <w:rFonts w:ascii="Tahoma" w:hAnsi="Tahoma"/>
@@ -5772,7 +5837,7 @@
                 </w:ffData>
               </w:fldChar>
             </w:r>
-            <w:bookmarkStart w:id="8" w:name="Check8"/>
+            <w:bookmarkStart w:id="7" w:name="Check8"/>
             <w:r>
               <w:rPr>
                 <w:rFonts w:ascii="Tahoma" w:hAnsi="Tahoma"/>
@@ -5800,7 +5865,7 @@
               </w:rPr>
               <w:fldChar w:fldCharType="end"/>
             </w:r>
-            <w:bookmarkEnd w:id="8"/>
+            <w:bookmarkEnd w:id="7"/>
             <w:r>
               <w:rPr>
                 <w:rFonts w:ascii="Tahoma" w:hAnsi="Tahoma"/>
@@ -5825,7 +5890,7 @@
                 </w:ffData>
               </w:fldChar>
             </w:r>
-            <w:bookmarkStart w:id="9" w:name="Check9"/>
+            <w:bookmarkStart w:id="8" w:name="Check9"/>
             <w:r>
               <w:rPr>
                 <w:rFonts w:ascii="Tahoma" w:hAnsi="Tahoma"/>
@@ -5853,7 +5918,7 @@
               </w:rPr>
               <w:fldChar w:fldCharType="end"/>
             </w:r>
-            <w:bookmarkEnd w:id="9"/>
+            <w:bookmarkEnd w:id="8"/>
           </w:p>
         </w:tc>
       </w:tr>
@@ -6584,6 +6649,49 @@
       <w:r>
         <w:br w:type="page"/>
       </w:r>
+      <w:r>
+        <w:rPr>
+          <w:noProof/>
+        </w:rPr>
+        <w:lastRenderedPageBreak/>
+        <w:drawing>
+          <wp:inline distT="0" distB="0" distL="0" distR="0" wp14:anchorId="0EB3565A" wp14:editId="5391027A">
+            <wp:extent cx="5486400" cy="4846955"/>
+            <wp:effectExtent l="0" t="0" r="0" b="0"/>
+            <wp:docPr id="1" name="Picture 1"/>
+            <wp:cNvGraphicFramePr>
+              <a:graphicFrameLocks xmlns:a="http://schemas.openxmlformats.org/drawingml/2006/main" noChangeAspect="1"/>
+            </wp:cNvGraphicFramePr>
+            <a:graphic xmlns:a="http://schemas.openxmlformats.org/drawingml/2006/main">
+              <a:graphicData uri="http://schemas.openxmlformats.org/drawingml/2006/picture">
+                <pic:pic xmlns:pic="http://schemas.openxmlformats.org/drawingml/2006/picture">
+                  <pic:nvPicPr>
+                    <pic:cNvPr id="1" name=""/>
+                    <pic:cNvPicPr/>
+                  </pic:nvPicPr>
+                  <pic:blipFill>
+                    <a:blip r:embed="rId4"/>
+                    <a:stretch>
+                      <a:fillRect/>
+                    </a:stretch>
+                  </pic:blipFill>
+                  <pic:spPr>
+                    <a:xfrm>
+                      <a:off x="0" y="0"/>
+                      <a:ext cx="5486400" cy="4846955"/>
+                    </a:xfrm>
+                    <a:prstGeom prst="rect">
+                      <a:avLst/>
+                    </a:prstGeom>
+                  </pic:spPr>
+                </pic:pic>
+              </a:graphicData>
+            </a:graphic>
+          </wp:inline>
+        </w:drawing>
+      </w:r>
+      <w:bookmarkStart w:id="9" w:name="_GoBack"/>
+      <w:bookmarkEnd w:id="9"/>
     </w:p>
     <w:sectPr>
       <w:pgSz w:w="12240" w:h="15840" w:code="1"/>

--- a/Documentation/Use Cases/UC1.2 - Save Mood Date and Time.docx
+++ b/Documentation/Use Cases/UC1.2 - Save Mood Date and Time.docx
@@ -318,7 +318,14 @@
                 <w:rFonts w:ascii="Tahoma" w:hAnsi="Tahoma"/>
                 <w:sz w:val="16"/>
               </w:rPr>
-              <w:t>1.1.1</w:t>
+              <w:t>1.</w:t>
+            </w:r>
+            <w:r>
+              <w:rPr>
+                <w:rFonts w:ascii="Tahoma" w:hAnsi="Tahoma"/>
+                <w:sz w:val="16"/>
+              </w:rPr>
+              <w:t>2</w:t>
             </w:r>
           </w:p>
         </w:tc>
@@ -338,7 +345,7 @@
                 <w:rFonts w:ascii="Tahoma" w:hAnsi="Tahoma"/>
                 <w:sz w:val="16"/>
               </w:rPr>
-              <w:t>User mood severity entry</w:t>
+              <w:t>Date and Time attached to mood entry</w:t>
             </w:r>
           </w:p>
         </w:tc>
@@ -363,7 +370,7 @@
                 <w:rFonts w:ascii="Tahoma" w:hAnsi="Tahoma"/>
                 <w:sz w:val="16"/>
               </w:rPr>
-              <w:t>1.1.1.1</w:t>
+              <w:t>1.2.1</w:t>
             </w:r>
           </w:p>
         </w:tc>
@@ -383,21 +390,7 @@
                 <w:rFonts w:ascii="Tahoma" w:hAnsi="Tahoma"/>
                 <w:sz w:val="16"/>
               </w:rPr>
-              <w:t>Anxiety, mania, depression</w:t>
-            </w:r>
-            <w:r>
-              <w:rPr>
-                <w:rFonts w:ascii="Tahoma" w:hAnsi="Tahoma"/>
-                <w:sz w:val="16"/>
-              </w:rPr>
-              <w:t>, irritability</w:t>
-            </w:r>
-            <w:r>
-              <w:rPr>
-                <w:rFonts w:ascii="Tahoma" w:hAnsi="Tahoma"/>
-                <w:sz w:val="16"/>
-              </w:rPr>
-              <w:t xml:space="preserve"> defaults</w:t>
+              <w:t>Default to current date and time</w:t>
             </w:r>
           </w:p>
         </w:tc>
@@ -417,6 +410,13 @@
                 <w:sz w:val="16"/>
               </w:rPr>
             </w:pPr>
+            <w:r>
+              <w:rPr>
+                <w:rFonts w:ascii="Tahoma" w:hAnsi="Tahoma"/>
+                <w:sz w:val="16"/>
+              </w:rPr>
+              <w:t>1.2.2</w:t>
+            </w:r>
           </w:p>
         </w:tc>
         <w:tc>
@@ -430,6 +430,20 @@
                 <w:sz w:val="16"/>
               </w:rPr>
             </w:pPr>
+            <w:r>
+              <w:rPr>
+                <w:rFonts w:ascii="Tahoma" w:hAnsi="Tahoma"/>
+                <w:sz w:val="16"/>
+              </w:rPr>
+              <w:t>User selection of date and time</w:t>
+            </w:r>
+            <w:r>
+              <w:rPr>
+                <w:rFonts w:ascii="Tahoma" w:hAnsi="Tahoma"/>
+                <w:sz w:val="16"/>
+              </w:rPr>
+              <w:t xml:space="preserve"> </w:t>
+            </w:r>
           </w:p>
         </w:tc>
       </w:tr>
@@ -448,6 +462,13 @@
                 <w:sz w:val="16"/>
               </w:rPr>
             </w:pPr>
+            <w:r>
+              <w:rPr>
+                <w:rFonts w:ascii="Tahoma" w:hAnsi="Tahoma"/>
+                <w:sz w:val="16"/>
+              </w:rPr>
+              <w:t>1.2.3</w:t>
+            </w:r>
           </w:p>
         </w:tc>
         <w:tc>
@@ -461,6 +482,13 @@
                 <w:sz w:val="16"/>
               </w:rPr>
             </w:pPr>
+            <w:r>
+              <w:rPr>
+                <w:rFonts w:ascii="Tahoma" w:hAnsi="Tahoma"/>
+                <w:sz w:val="16"/>
+              </w:rPr>
+              <w:t>System rejection of future dates and times chosen</w:t>
+            </w:r>
           </w:p>
         </w:tc>
       </w:tr>
@@ -1741,6 +1769,76 @@
               </w:rPr>
               <w:t>The user clicks the date text and the android calendar pops up</w:t>
             </w:r>
+          </w:p>
+        </w:tc>
+        <w:tc>
+          <w:tcPr>
+            <w:tcW w:w="1980" w:type="dxa"/>
+          </w:tcPr>
+          <w:p>
+            <w:pPr>
+              <w:rPr>
+                <w:rFonts w:ascii="Tahoma" w:hAnsi="Tahoma"/>
+                <w:sz w:val="16"/>
+              </w:rPr>
+            </w:pPr>
+          </w:p>
+        </w:tc>
+        <w:tc>
+          <w:tcPr>
+            <w:tcW w:w="1800" w:type="dxa"/>
+          </w:tcPr>
+          <w:p>
+            <w:pPr>
+              <w:rPr>
+                <w:rFonts w:ascii="Tahoma" w:hAnsi="Tahoma"/>
+                <w:sz w:val="16"/>
+              </w:rPr>
+            </w:pPr>
+          </w:p>
+        </w:tc>
+      </w:tr>
+      <w:tr>
+        <w:tc>
+          <w:tcPr>
+            <w:tcW w:w="1098" w:type="dxa"/>
+          </w:tcPr>
+          <w:p>
+            <w:pPr>
+              <w:rPr>
+                <w:rFonts w:ascii="Tahoma" w:hAnsi="Tahoma"/>
+                <w:sz w:val="16"/>
+              </w:rPr>
+            </w:pPr>
+            <w:r>
+              <w:rPr>
+                <w:rFonts w:ascii="Tahoma" w:hAnsi="Tahoma"/>
+                <w:sz w:val="16"/>
+              </w:rPr>
+              <w:t>03</w:t>
+            </w:r>
+          </w:p>
+        </w:tc>
+        <w:tc>
+          <w:tcPr>
+            <w:tcW w:w="3870" w:type="dxa"/>
+          </w:tcPr>
+          <w:p>
+            <w:pPr>
+              <w:rPr>
+                <w:rFonts w:ascii="Tahoma" w:hAnsi="Tahoma"/>
+                <w:sz w:val="16"/>
+              </w:rPr>
+            </w:pPr>
+            <w:r>
+              <w:rPr>
+                <w:rFonts w:ascii="Tahoma" w:hAnsi="Tahoma"/>
+                <w:sz w:val="16"/>
+              </w:rPr>
+              <w:t>The user enters a date in the future and the system does not accept the date and returns it to the current date</w:t>
+            </w:r>
+            <w:bookmarkStart w:id="0" w:name="_GoBack"/>
+            <w:bookmarkEnd w:id="0"/>
           </w:p>
         </w:tc>
         <w:tc>
@@ -4020,7 +4118,7 @@
                 </w:ffData>
               </w:fldChar>
             </w:r>
-            <w:bookmarkStart w:id="0" w:name="Check1"/>
+            <w:bookmarkStart w:id="1" w:name="Check1"/>
             <w:r>
               <w:rPr>
                 <w:rFonts w:ascii="Tahoma" w:hAnsi="Tahoma"/>
@@ -4052,7 +4150,7 @@
               </w:rPr>
               <w:fldChar w:fldCharType="end"/>
             </w:r>
-            <w:bookmarkEnd w:id="0"/>
+            <w:bookmarkEnd w:id="1"/>
             <w:r>
               <w:rPr>
                 <w:rFonts w:ascii="Tahoma" w:hAnsi="Tahoma"/>
@@ -4085,7 +4183,7 @@
                 </w:ffData>
               </w:fldChar>
             </w:r>
-            <w:bookmarkStart w:id="1" w:name="Check2"/>
+            <w:bookmarkStart w:id="2" w:name="Check2"/>
             <w:r>
               <w:rPr>
                 <w:rFonts w:ascii="Tahoma" w:hAnsi="Tahoma"/>
@@ -4113,7 +4211,7 @@
               </w:rPr>
               <w:fldChar w:fldCharType="end"/>
             </w:r>
-            <w:bookmarkEnd w:id="1"/>
+            <w:bookmarkEnd w:id="2"/>
             <w:r>
               <w:rPr>
                 <w:rFonts w:ascii="Tahoma" w:hAnsi="Tahoma"/>
@@ -4138,7 +4236,7 @@
                 </w:ffData>
               </w:fldChar>
             </w:r>
-            <w:bookmarkStart w:id="2" w:name="Check3"/>
+            <w:bookmarkStart w:id="3" w:name="Check3"/>
             <w:r>
               <w:rPr>
                 <w:rFonts w:ascii="Tahoma" w:hAnsi="Tahoma"/>
@@ -4166,7 +4264,7 @@
               </w:rPr>
               <w:fldChar w:fldCharType="end"/>
             </w:r>
-            <w:bookmarkEnd w:id="2"/>
+            <w:bookmarkEnd w:id="3"/>
             <w:r>
               <w:rPr>
                 <w:rFonts w:ascii="Tahoma" w:hAnsi="Tahoma"/>
@@ -4191,7 +4289,7 @@
                 </w:ffData>
               </w:fldChar>
             </w:r>
-            <w:bookmarkStart w:id="3" w:name="Check4"/>
+            <w:bookmarkStart w:id="4" w:name="Check4"/>
             <w:r>
               <w:rPr>
                 <w:rFonts w:ascii="Tahoma" w:hAnsi="Tahoma"/>
@@ -4219,7 +4317,7 @@
               </w:rPr>
               <w:fldChar w:fldCharType="end"/>
             </w:r>
-            <w:bookmarkEnd w:id="3"/>
+            <w:bookmarkEnd w:id="4"/>
             <w:r>
               <w:rPr>
                 <w:rFonts w:ascii="Tahoma" w:hAnsi="Tahoma"/>
@@ -4244,7 +4342,7 @@
                 </w:ffData>
               </w:fldChar>
             </w:r>
-            <w:bookmarkStart w:id="4" w:name="Check5"/>
+            <w:bookmarkStart w:id="5" w:name="Check5"/>
             <w:r>
               <w:rPr>
                 <w:rFonts w:ascii="Tahoma" w:hAnsi="Tahoma"/>
@@ -4272,7 +4370,7 @@
               </w:rPr>
               <w:fldChar w:fldCharType="end"/>
             </w:r>
-            <w:bookmarkEnd w:id="4"/>
+            <w:bookmarkEnd w:id="5"/>
             <w:r>
               <w:rPr>
                 <w:rFonts w:ascii="Tahoma" w:hAnsi="Tahoma"/>
@@ -5702,7 +5800,7 @@
                 </w:ffData>
               </w:fldChar>
             </w:r>
-            <w:bookmarkStart w:id="5" w:name="Check6"/>
+            <w:bookmarkStart w:id="6" w:name="Check6"/>
             <w:r>
               <w:rPr>
                 <w:rFonts w:ascii="Tahoma" w:hAnsi="Tahoma"/>
@@ -5730,7 +5828,7 @@
               </w:rPr>
               <w:fldChar w:fldCharType="end"/>
             </w:r>
-            <w:bookmarkEnd w:id="5"/>
+            <w:bookmarkEnd w:id="6"/>
             <w:r>
               <w:rPr>
                 <w:rFonts w:ascii="Tahoma" w:hAnsi="Tahoma"/>
@@ -5755,7 +5853,7 @@
                 </w:ffData>
               </w:fldChar>
             </w:r>
-            <w:bookmarkStart w:id="6" w:name="Check7"/>
+            <w:bookmarkStart w:id="7" w:name="Check7"/>
             <w:r>
               <w:rPr>
                 <w:rFonts w:ascii="Tahoma" w:hAnsi="Tahoma"/>
@@ -5783,7 +5881,7 @@
               </w:rPr>
               <w:fldChar w:fldCharType="end"/>
             </w:r>
-            <w:bookmarkEnd w:id="6"/>
+            <w:bookmarkEnd w:id="7"/>
             <w:r>
               <w:rPr>
                 <w:rFonts w:ascii="Tahoma" w:hAnsi="Tahoma"/>
@@ -5837,7 +5935,7 @@
                 </w:ffData>
               </w:fldChar>
             </w:r>
-            <w:bookmarkStart w:id="7" w:name="Check8"/>
+            <w:bookmarkStart w:id="8" w:name="Check8"/>
             <w:r>
               <w:rPr>
                 <w:rFonts w:ascii="Tahoma" w:hAnsi="Tahoma"/>
@@ -5865,7 +5963,7 @@
               </w:rPr>
               <w:fldChar w:fldCharType="end"/>
             </w:r>
-            <w:bookmarkEnd w:id="7"/>
+            <w:bookmarkEnd w:id="8"/>
             <w:r>
               <w:rPr>
                 <w:rFonts w:ascii="Tahoma" w:hAnsi="Tahoma"/>
@@ -5890,7 +5988,7 @@
                 </w:ffData>
               </w:fldChar>
             </w:r>
-            <w:bookmarkStart w:id="8" w:name="Check9"/>
+            <w:bookmarkStart w:id="9" w:name="Check9"/>
             <w:r>
               <w:rPr>
                 <w:rFonts w:ascii="Tahoma" w:hAnsi="Tahoma"/>
@@ -5918,7 +6016,7 @@
               </w:rPr>
               <w:fldChar w:fldCharType="end"/>
             </w:r>
-            <w:bookmarkEnd w:id="8"/>
+            <w:bookmarkEnd w:id="9"/>
           </w:p>
         </w:tc>
       </w:tr>
@@ -6690,8 +6788,6 @@
           </wp:inline>
         </w:drawing>
       </w:r>
-      <w:bookmarkStart w:id="9" w:name="_GoBack"/>
-      <w:bookmarkEnd w:id="9"/>
     </w:p>
     <w:sectPr>
       <w:pgSz w:w="12240" w:h="15840" w:code="1"/>
